--- a/Documentos/Contexto.docx
+++ b/Documentos/Contexto.docx
@@ -380,6 +380,38 @@
           <w:rFonts w:ascii="Arial" w:hAnsi="Arial" w:cs="Arial"/>
         </w:rPr>
         <w:t>.</w:t>
+      </w:r>
+    </w:p>
+    <w:p>
+      <w:pPr>
+        <w:rPr>
+          <w:rFonts w:ascii="Arial" w:hAnsi="Arial" w:cs="Arial"/>
+        </w:rPr>
+      </w:pPr>
+    </w:p>
+    <w:p>
+      <w:pPr>
+        <w:rPr>
+          <w:rFonts w:ascii="Arial" w:hAnsi="Arial" w:cs="Arial"/>
+        </w:rPr>
+      </w:pPr>
+    </w:p>
+    <w:p>
+      <w:pPr>
+        <w:rPr>
+          <w:rFonts w:ascii="Arial" w:hAnsi="Arial" w:cs="Arial"/>
+        </w:rPr>
+      </w:pPr>
+      <w:hyperlink r:id="rId4" w:history="1">
+        <w:r>
+          <w:rPr>
+            <w:rStyle w:val="Hyperlink"/>
+          </w:rPr>
+          <w:t>SP2 | Pesquisa aponta os principais efeitos da pandemia na educação | Globoplay</w:t>
+        </w:r>
+      </w:hyperlink>
+      <w:r>
+        <w:t xml:space="preserve"> Dia 01/04/2022</w:t>
       </w:r>
     </w:p>
     <w:sectPr>
@@ -818,6 +850,18 @@
     <w:semiHidden/>
     <w:unhideWhenUsed/>
   </w:style>
+  <w:style w:type="character" w:styleId="Hyperlink">
+    <w:name w:val="Hyperlink"/>
+    <w:basedOn w:val="Fontepargpadro"/>
+    <w:uiPriority w:val="99"/>
+    <w:semiHidden/>
+    <w:unhideWhenUsed/>
+    <w:rsid w:val="00084535"/>
+    <w:rPr>
+      <w:color w:val="0000FF"/>
+      <w:u w:val="single"/>
+    </w:rPr>
+  </w:style>
 </w:styles>
 </file>
 
